--- a/КСЕ/Сохбет Довладов.docx
+++ b/КСЕ/Сохбет Довладов.docx
@@ -4,6 +4,72 @@
   <w:body>
     <w:p>
       <w:pPr>
+        <w:rPr>
+          <w:rFonts w:ascii="Times New Roman" w:eastAsia="Times New Roman" w:hAnsi="Times New Roman" w:cs="Times New Roman"/>
+          <w:sz w:val="28"/>
+          <w:szCs w:val="28"/>
+        </w:rPr>
+      </w:pPr>
+      <w:r>
+        <w:rPr>
+          <w:rFonts w:ascii="Times New Roman" w:hAnsi="Times New Roman" w:cs="Times New Roman"/>
+          <w:sz w:val="28"/>
+          <w:szCs w:val="28"/>
+        </w:rPr>
+        <w:t>Пифагор не оставил после себя сочинений, а пифагорейцам было запрещено рассказывать о своих занятиях, поэтому вряд ли возможно отделить его собственные взгляды от позднейших пифагорейских теорий, созданных в течение двух столетий после его смерти. Пифагор первый стал употреблять слово "философия" и называть себя философом.</w:t>
+      </w:r>
+    </w:p>
+    <w:p>
+      <w:pPr>
+        <w:pStyle w:val="1"/>
+        <w:jc w:val="both"/>
+        <w:rPr>
+          <w:sz w:val="28"/>
+          <w:szCs w:val="28"/>
+        </w:rPr>
+      </w:pPr>
+      <w:r>
+        <w:rPr>
+          <w:sz w:val="28"/>
+          <w:szCs w:val="28"/>
+        </w:rPr>
+        <w:t>По учению Пифагора, космос образуется вследствие столкновения двух начал - бесконечного (</w:t>
+      </w:r>
+      <w:proofErr w:type="spellStart"/>
+      <w:r>
+        <w:rPr>
+          <w:sz w:val="28"/>
+          <w:szCs w:val="28"/>
+        </w:rPr>
+        <w:t>apeiron</w:t>
+      </w:r>
+      <w:proofErr w:type="spellEnd"/>
+      <w:r>
+        <w:rPr>
+          <w:sz w:val="28"/>
+          <w:szCs w:val="28"/>
+        </w:rPr>
+        <w:t>) и предела, границы (</w:t>
+      </w:r>
+      <w:proofErr w:type="spellStart"/>
+      <w:r>
+        <w:rPr>
+          <w:sz w:val="28"/>
+          <w:szCs w:val="28"/>
+        </w:rPr>
+        <w:t>peras</w:t>
+      </w:r>
+      <w:proofErr w:type="spellEnd"/>
+      <w:r>
+        <w:rPr>
+          <w:sz w:val="28"/>
+          <w:szCs w:val="28"/>
+        </w:rPr>
+        <w:t>). Отношение этих начал мыслится по аналогии с математическим отношением единицы (символизирующей бесконечность) и чисел, складывающихся из единиц. "Числу все вещи подобны", - гласит знаменитое изречение Пифагора. Это значит, что число есть сущность всех вещей, благодаря числу в природе установилась гармония и порядок, хаос превратился в космос.</w:t>
+      </w:r>
+    </w:p>
+    <w:p>
+      <w:pPr>
         <w:pStyle w:val="1"/>
         <w:ind w:firstLine="0"/>
         <w:jc w:val="both"/>
@@ -17,26 +83,7 @@
           <w:sz w:val="28"/>
           <w:szCs w:val="28"/>
         </w:rPr>
-        <w:t xml:space="preserve">Пифагор. Имя этого древнегреческого (570-490 гг. до н.э.) учёного человек познаёт ещё в начальной школе. </w:t>
-      </w:r>
-    </w:p>
-    <w:p>
-      <w:pPr>
-        <w:pStyle w:val="1"/>
-        <w:spacing w:after="240"/>
-        <w:ind w:firstLine="740"/>
-        <w:jc w:val="both"/>
-        <w:rPr>
-          <w:sz w:val="28"/>
-          <w:szCs w:val="28"/>
-        </w:rPr>
-      </w:pPr>
-      <w:r>
-        <w:rPr>
-          <w:sz w:val="28"/>
-          <w:szCs w:val="28"/>
-        </w:rPr>
-        <w:t xml:space="preserve">Пифагор и его школа учили, что в этом мире "число есть сущность всего", что существование Вселенной подчиняется математическим законам, схожим с теми, по которым рождается музыка. В школе Пифагора были созданы пять правильных многогранников, без которых нельзя представить развитие ряда естественных наук. Введение определения и подкрепление утверждений доказательствами - тоже заслуга Пифагорейской школы. Наконец, в его школе были заложены начала атомистической теории. Конечно, здесь не обошлось без преувеличения могущества числового подхода и досадного затруднения, последовавшего непосредственно из главного открытия Пифагора. Платон-математик отчасти тоже продолжает пифагорейскую традицию, развивая и уточняя их исследования, привносит новое. </w:t>
+        <w:t>Пифагорейцы заметили, что многие весьма разные явления природы обладают, тем не менее, одинаковыми математическими свойствами и сочли, что сущность всякой вещи можно представить в форме отношения чисел. Пифагор и пифагорейцы превратили математику в универсальный язык науки и стремились представить все явления природы в чисто математическом выражении, посредством чисел и фигур. Современное математическое естествознание, в сущности, продолжает эту линию исследования природы, начало которой положил Пифагор.</w:t>
       </w:r>
     </w:p>
     <w:p>
@@ -54,23 +101,24 @@
           <w:sz w:val="28"/>
           <w:szCs w:val="28"/>
         </w:rPr>
-        <w:t>"</w:t>
-      </w:r>
-      <w:r>
-        <w:rPr>
-          <w:i/>
-          <w:iCs/>
-          <w:sz w:val="28"/>
-          <w:szCs w:val="28"/>
-        </w:rPr>
-        <w:t>Пифагорейцы, занявшись математикой, первые развили её и, овладев ею, стали считать её начала началами всего существующего. А так как среди этих начал числа от природы суть первое, а в числах пифагорейцы усматривали много сходного с тем, что существует и возникает так как, далее, они видели, что свойства и соотношения, присущие гармонии, выразимы в числах; так как, следовательно, им казалось, что всё остальное по своей природе явно уподобляемо числам и что числа - первое во всей природе, то они предположили, что элементы чисел суть всего существующего и что все небо есть гармония и число</w:t>
-      </w:r>
-      <w:r>
-        <w:rPr>
-          <w:sz w:val="28"/>
-          <w:szCs w:val="28"/>
-        </w:rPr>
-        <w:t>".</w:t>
+        <w:t>Свою школу Пифагор создает как организацию со строго ограниченным числом учеников из аристократии, и попасть в нее было не просто. Претендент должен был выдержать ряд испытаний;</w:t>
+      </w:r>
+    </w:p>
+    <w:p>
+      <w:pPr>
+        <w:pStyle w:val="1"/>
+        <w:jc w:val="both"/>
+        <w:rPr>
+          <w:sz w:val="28"/>
+          <w:szCs w:val="28"/>
+        </w:rPr>
+      </w:pPr>
+      <w:r>
+        <w:rPr>
+          <w:sz w:val="28"/>
+          <w:szCs w:val="28"/>
+        </w:rPr>
+        <w:t>Особенное внимание Пифагор уделял числам и их свойствам.</w:t>
       </w:r>
     </w:p>
     <w:p>
@@ -88,77 +136,7 @@
           <w:sz w:val="28"/>
           <w:szCs w:val="28"/>
         </w:rPr>
-        <w:t>Математизация мира доходила у пифагорейцев до такой степени, что они даже сам мир пытались подогнать под свою числовую концепцию. Так, "</w:t>
-      </w:r>
-      <w:r>
-        <w:rPr>
-          <w:i/>
-          <w:iCs/>
-          <w:sz w:val="28"/>
-          <w:szCs w:val="28"/>
-        </w:rPr>
-        <w:t>десятка, как им представлялось, есть нечто совершенное и охватывает всю природу чисел, то и движущихся небесных тел, по их утверждению, десять, а так как видно только девять, то десятым они объявляют «</w:t>
-      </w:r>
-      <w:proofErr w:type="spellStart"/>
-      <w:r>
-        <w:rPr>
-          <w:i/>
-          <w:iCs/>
-          <w:sz w:val="28"/>
-          <w:szCs w:val="28"/>
-        </w:rPr>
-        <w:t>противоземлю</w:t>
-      </w:r>
-      <w:proofErr w:type="spellEnd"/>
-      <w:r>
-        <w:rPr>
-          <w:i/>
-          <w:iCs/>
-          <w:sz w:val="28"/>
-          <w:szCs w:val="28"/>
-        </w:rPr>
-        <w:t>»</w:t>
-      </w:r>
-      <w:r>
-        <w:rPr>
-          <w:sz w:val="28"/>
-          <w:szCs w:val="28"/>
-        </w:rPr>
-        <w:t>". "</w:t>
-      </w:r>
-      <w:r>
-        <w:rPr>
-          <w:i/>
-          <w:iCs/>
-          <w:sz w:val="28"/>
-          <w:szCs w:val="28"/>
-        </w:rPr>
-        <w:t xml:space="preserve">И всё, что они могли в числах и гармониях показать согласующимся с состояниями и частями неба и со всем </w:t>
-      </w:r>
-      <w:r>
-        <w:rPr>
-          <w:i/>
-          <w:iCs/>
-          <w:sz w:val="28"/>
-          <w:szCs w:val="28"/>
-        </w:rPr>
-        <w:t>миро устроением</w:t>
-      </w:r>
-      <w:r>
-        <w:rPr>
-          <w:i/>
-          <w:iCs/>
-          <w:sz w:val="28"/>
-          <w:szCs w:val="28"/>
-        </w:rPr>
-        <w:t>, они сводили вместе и приводили в согласие друг с другом; и если у них где-то получался тот или иной пробел, то они стремились восполнить его, чтобы всё учение было связным</w:t>
-      </w:r>
-      <w:r>
-        <w:rPr>
-          <w:sz w:val="28"/>
-          <w:szCs w:val="28"/>
-        </w:rPr>
-        <w:t>".</w:t>
+        <w:t xml:space="preserve"> Занимаясь гармонией, пифагорейцы пришли к выводу, что качественные отличия звуков обусловливаются чисто количественными различиями длин струн или флейт. Так, гармонический аккорд при звучании трех струн получается в том случае, когда длины этих струн сопоставляются с соотношением чисел 3, 4 и 6. Такое же соотношение было подмечено пифагорейцами и во многих других случаях. Например, отношение числа граней, вершин и ребер куба равно отношению чисел 6:8:12.</w:t>
       </w:r>
     </w:p>
     <w:p>
@@ -176,21 +154,27 @@
           <w:sz w:val="28"/>
           <w:szCs w:val="28"/>
         </w:rPr>
-        <w:t>Возвращаясь к десятке, следует отметить, что "</w:t>
-      </w:r>
-      <w:r>
-        <w:rPr>
-          <w:i/>
-          <w:iCs/>
-          <w:sz w:val="28"/>
-          <w:szCs w:val="28"/>
-        </w:rPr>
-        <w:t xml:space="preserve">декада </w:t>
-      </w:r>
-      <w:r>
-        <w:rPr>
-          <w:i/>
-          <w:iCs/>
+        <w:t xml:space="preserve">   На основе подобных наблюдений в школе Пифагора возникло убеждение, что во всей Вселенной явления подчинены вполне определенным числовым соотношениям, то есть существует «мировая гармония», что «элементы чисел являются элементами всех вещей и что весь мир в целом является гармонией и числом».</w:t>
+      </w:r>
+    </w:p>
+    <w:p>
+      <w:pPr>
+        <w:pStyle w:val="1"/>
+        <w:jc w:val="both"/>
+        <w:rPr>
+          <w:sz w:val="28"/>
+          <w:szCs w:val="28"/>
+        </w:rPr>
+      </w:pPr>
+      <w:r>
+        <w:rPr>
+          <w:sz w:val="28"/>
+          <w:szCs w:val="28"/>
+        </w:rPr>
+        <w:t xml:space="preserve">Пифагорейцы считали, что число есть лежащая в основе бытия причина стройности и порядка, господствующей самородной связи вечного постоянства в мировом строе. Число </w:t>
+      </w:r>
+      <w:r>
+        <w:rPr>
           <w:sz w:val="28"/>
           <w:szCs w:val="28"/>
         </w:rPr>
@@ -198,51 +182,28 @@
       </w:r>
       <w:r>
         <w:rPr>
-          <w:i/>
-          <w:iCs/>
-          <w:sz w:val="28"/>
-          <w:szCs w:val="28"/>
-        </w:rPr>
-        <w:t xml:space="preserve"> «предел» числа, ибо, перешагнув этот предел, число вновь возвращается к единице.</w:t>
-      </w:r>
-      <w:r>
-        <w:rPr>
-          <w:i/>
-          <w:iCs/>
-          <w:sz w:val="28"/>
-          <w:szCs w:val="28"/>
-        </w:rPr>
-        <w:t xml:space="preserve"> </w:t>
-      </w:r>
-      <w:r>
-        <w:rPr>
-          <w:i/>
-          <w:iCs/>
-          <w:sz w:val="28"/>
-          <w:szCs w:val="28"/>
-        </w:rPr>
-        <w:t>В этом отношении декада есть как бы модель всякого числа, числа вообще</w:t>
-      </w:r>
-      <w:r>
-        <w:rPr>
-          <w:sz w:val="28"/>
-          <w:szCs w:val="28"/>
-        </w:rPr>
-        <w:t>". В самом деле, базовыми цифрами для построения любого натурального числа в десятичной системе счисления служат ровно десять цифр</w:t>
-      </w:r>
-      <w:r>
-        <w:rPr>
-          <w:sz w:val="28"/>
-          <w:szCs w:val="28"/>
-        </w:rPr>
-        <w:t xml:space="preserve"> от нуля до девяти</w:t>
-      </w:r>
-      <w:r>
-        <w:rPr>
-          <w:sz w:val="28"/>
-          <w:szCs w:val="28"/>
-        </w:rPr>
-        <w:t xml:space="preserve">. Это декада. А уже все остальные числовые системы опираются в конечном счёте на натуральные числа, моделью (матрицей!) для которых служит декада. Вот такой атомистический тезис пифагорейцев в современной арифметике. </w:t>
+          <w:sz w:val="28"/>
+          <w:szCs w:val="28"/>
+        </w:rPr>
+        <w:t xml:space="preserve"> закон и связь мира, сила, царящая над богами и смертными, условие всего определяемого, всего познаваемого. Вещи суть подражания числам. Отсюда исключительный интерес пифагорейцев к основе основ - арифметике, с помощью которой можно выразить все отношения между вещами и построить модель мира.</w:t>
+      </w:r>
+    </w:p>
+    <w:p>
+      <w:pPr>
+        <w:pStyle w:val="1"/>
+        <w:jc w:val="both"/>
+        <w:rPr>
+          <w:sz w:val="28"/>
+          <w:szCs w:val="28"/>
+        </w:rPr>
+      </w:pPr>
+      <w:r>
+        <w:rPr>
+          <w:sz w:val="28"/>
+          <w:szCs w:val="28"/>
+        </w:rPr>
+        <w:lastRenderedPageBreak/>
+        <w:t>Вследствие того, что пифагорейцы придавали числу такое огромное значение, в школе уделялось много внимания изучению чисел, то есть было положено начало теории чисел. Однако здесь, как и во всей Греции тех времен, практика вычислений считалась недостойным занятием для философских школ; ее предоставляли людям «низшим» в их житейских и деловых отношениях и называли «логистикой». Пифагор говорил, что он поставил арифметику «выше потребности торговли». Поэтому в школе Пифагора изучались лишь свойства чисел, а не практический счет.</w:t>
       </w:r>
     </w:p>
     <w:p>
@@ -260,23 +221,110 @@
           <w:sz w:val="28"/>
           <w:szCs w:val="28"/>
         </w:rPr>
-        <w:t xml:space="preserve">Таким образом, в Пифагорейской школе стремились сделать свою концепцию устройства Мира </w:t>
-      </w:r>
-      <w:r>
-        <w:rPr>
-          <w:i/>
-          <w:iCs/>
-          <w:sz w:val="28"/>
-          <w:szCs w:val="28"/>
-        </w:rPr>
-        <w:t>максимально строгой</w:t>
-      </w:r>
-      <w:r>
-        <w:rPr>
-          <w:sz w:val="28"/>
-          <w:szCs w:val="28"/>
-        </w:rPr>
-        <w:t xml:space="preserve">. Такая тенденция - важный этап на пути эволюции знания от мистическо-философского к научному. </w:t>
+        <w:t xml:space="preserve"> Число для пифагорейцев </w:t>
+      </w:r>
+      <w:r>
+        <w:rPr>
+          <w:sz w:val="28"/>
+          <w:szCs w:val="28"/>
+        </w:rPr>
+        <w:t>— это</w:t>
+      </w:r>
+      <w:r>
+        <w:rPr>
+          <w:sz w:val="28"/>
+          <w:szCs w:val="28"/>
+        </w:rPr>
+        <w:t xml:space="preserve"> собрание единиц, то есть только целое положительное число. Единицы, составляющие число, считались неделимыми и изображались точками, которые пифагорейцы располагали в виде правильных геометрических тел, получая ряды «треугольных», «квадратных», «пятиугольных» и других «фигурных» чисел. Каждый такой ряд представляет последовательные суммы арифметической прогрессии с разностями 1, 2, 3 и т.д</w:t>
+      </w:r>
+      <w:r>
+        <w:rPr>
+          <w:sz w:val="28"/>
+          <w:szCs w:val="28"/>
+        </w:rPr>
+        <w:t>.</w:t>
+      </w:r>
+    </w:p>
+    <w:p>
+      <w:pPr>
+        <w:pStyle w:val="1"/>
+        <w:jc w:val="both"/>
+        <w:rPr>
+          <w:sz w:val="28"/>
+          <w:szCs w:val="28"/>
+        </w:rPr>
+      </w:pPr>
+      <w:r>
+        <w:rPr>
+          <w:sz w:val="28"/>
+          <w:szCs w:val="28"/>
+        </w:rPr>
+        <w:t xml:space="preserve">  Ранние пифагорейцы связывали с целыми числами и различные мистические спекуляции отвлеченного философского характера. Тело выражалось числом 210, огонь - числом 11, воздух - 13, вода - 9. Качество и цвет есть цифра 5; созидательная способность жизни - цифра 6; 7 символизировала жизненный принцип, здоровье, циклы и биоритмы; 8 (октава) - любовь и дружбу. Вселенная соответствовала числу 10, а число 10 представляло собой совершенство - </w:t>
+      </w:r>
+      <w:proofErr w:type="spellStart"/>
+      <w:r>
+        <w:rPr>
+          <w:sz w:val="28"/>
+          <w:szCs w:val="28"/>
+        </w:rPr>
+        <w:t>тетрактис</w:t>
+      </w:r>
+      <w:proofErr w:type="spellEnd"/>
+      <w:r>
+        <w:rPr>
+          <w:sz w:val="28"/>
+          <w:szCs w:val="28"/>
+        </w:rPr>
+        <w:t xml:space="preserve"> (1+2+3+4). </w:t>
+      </w:r>
+      <w:proofErr w:type="spellStart"/>
+      <w:r>
+        <w:rPr>
+          <w:sz w:val="28"/>
+          <w:szCs w:val="28"/>
+        </w:rPr>
+        <w:t>Tетрактис</w:t>
+      </w:r>
+      <w:proofErr w:type="spellEnd"/>
+      <w:r>
+        <w:rPr>
+          <w:sz w:val="28"/>
+          <w:szCs w:val="28"/>
+        </w:rPr>
+        <w:t xml:space="preserve"> был задуман как число «суть источник и вечный корень изменчивой природы». Исходя из замечательных свойств декады, пифагорейцы считали, что число небесных сфер должно быть равно 10, а так как их насчитывали только 9 (сферы неба, Солнца, Луны, Земли, Меркурия, Венеры, Марса, Юпитера и Сатурна), то была придумана новая планета - </w:t>
+      </w:r>
+      <w:proofErr w:type="spellStart"/>
+      <w:r>
+        <w:rPr>
+          <w:sz w:val="28"/>
+          <w:szCs w:val="28"/>
+        </w:rPr>
+        <w:t>Противоземлие</w:t>
+      </w:r>
+      <w:proofErr w:type="spellEnd"/>
+      <w:r>
+        <w:rPr>
+          <w:sz w:val="28"/>
+          <w:szCs w:val="28"/>
+        </w:rPr>
+        <w:t>, которая вращалась по десятой сфере.</w:t>
+      </w:r>
+    </w:p>
+    <w:p>
+      <w:pPr>
+        <w:pStyle w:val="1"/>
+        <w:jc w:val="both"/>
+        <w:rPr>
+          <w:sz w:val="28"/>
+          <w:szCs w:val="28"/>
+        </w:rPr>
+      </w:pPr>
+      <w:r>
+        <w:rPr>
+          <w:sz w:val="28"/>
+          <w:szCs w:val="28"/>
+        </w:rPr>
+        <w:t>Весь мир, по мнению пифагорейцев, был построен на первых четырех нечетных и на первых четырех четных числах, а потому самой страшной клятвой у них считалась клятва числом 36.</w:t>
       </w:r>
     </w:p>
     <w:p>
@@ -294,467 +342,15 @@
           <w:sz w:val="28"/>
           <w:szCs w:val="28"/>
         </w:rPr>
+        <w:t xml:space="preserve">Считается, что Пифагор первым обосновал, что в прямоугольном треугольнике квадрат гипотенузы равен сумме квадратов, катетов (теорема Пифагора). В отличие от других мыслителей, которые в то время занимались математикой, он идет дальше решения геометрические задач, которыми занимались Фалес или Анаксимен. Пифагор исследует и взаимоотношения чисел. Можно справедливо утверждать, что Пифагор и пифагорейская школа закладывают основы теории чисел и принципы арифметики. Арифметическим путем пифагорейцы решают многие геометрические задачи того времени. Изучение зависимости между числами, и, в частности, между рядами чисел, требовало весьма развитого уровня абстрактного мышления, и этот факт отразился на философских взглядах Пифагора. Интерес, с которым он и его последователи изучали характер чисел и отношения между ними, вел к определенной </w:t>
+      </w:r>
+      <w:r>
+        <w:rPr>
+          <w:sz w:val="28"/>
+          <w:szCs w:val="28"/>
+        </w:rPr>
         <w:lastRenderedPageBreak/>
-        <w:t>Полагают, что Пифагор определил форму Земли как шарообразную. "</w:t>
-      </w:r>
-      <w:r>
-        <w:rPr>
-          <w:i/>
-          <w:iCs/>
-          <w:sz w:val="28"/>
-          <w:szCs w:val="28"/>
-        </w:rPr>
-        <w:t>Часто пишут о том, что Пифагор придал Земле сферическую форму, исходя из чисто эстетических соображений.</w:t>
-      </w:r>
-      <w:r>
-        <w:rPr>
-          <w:i/>
-          <w:iCs/>
-          <w:sz w:val="28"/>
-          <w:szCs w:val="28"/>
-        </w:rPr>
-        <w:t xml:space="preserve"> </w:t>
-      </w:r>
-      <w:r>
-        <w:rPr>
-          <w:i/>
-          <w:iCs/>
-          <w:sz w:val="28"/>
-          <w:szCs w:val="28"/>
-        </w:rPr>
-        <w:t>самое совершенное среди фигур - круг, а среди тел - сфера. Но почему выбрана именно сфера, а не куб или пирамида? Истоки этого представления скорее математические, чем эстетические: в круг можно вписать любую правильную фигуру, а в шар - любой правильный многогранник, их совершенство заключается в том, что они вмещают в себя все остальные фигуры и тела</w:t>
-      </w:r>
-      <w:r>
-        <w:rPr>
-          <w:sz w:val="28"/>
-          <w:szCs w:val="28"/>
-        </w:rPr>
-        <w:t xml:space="preserve">". Опять видение мира было продиктовано математическими соображениями. Шарообразной понимали и всю вселенную, всё бытие, как, например, Парменид. </w:t>
-      </w:r>
-    </w:p>
-    <w:p>
-      <w:pPr>
-        <w:pStyle w:val="1"/>
-        <w:ind w:firstLine="0"/>
-        <w:jc w:val="both"/>
-        <w:rPr>
-          <w:sz w:val="28"/>
-          <w:szCs w:val="28"/>
-        </w:rPr>
-      </w:pPr>
-      <w:r>
-        <w:rPr>
-          <w:sz w:val="28"/>
-          <w:szCs w:val="28"/>
-        </w:rPr>
-        <w:t xml:space="preserve">Прекрасным образчиком того, как молодое математическое знание впервые наталкивается на серьёзный парадокс (неопределённость), могло бы стать главное открытие Школы - теорема Пифагора о соотношениях длин сторон прямоугольного треугольника. Согласно устоявшейся традиции, мы считаем, что Пифагор или его ученики столкнулись с проблемой несоизмеримости величин почти сразу после открытия теоремы, когда были выбраны равные длины у катетов. При таком выборе длин невозможно алгебраически вычислить гипотенузу, ибо она равна -72, </w:t>
-      </w:r>
-      <w:r>
-        <w:rPr>
-          <w:sz w:val="28"/>
-          <w:szCs w:val="28"/>
-        </w:rPr>
-        <w:t>но, с другой стороны</w:t>
-      </w:r>
-      <w:r>
-        <w:rPr>
-          <w:sz w:val="28"/>
-          <w:szCs w:val="28"/>
-        </w:rPr>
-        <w:t xml:space="preserve">, на чертеже она выглядит вполне конечной, вполне обычной, как и катеты, ничем от них не отличаясь, то есть геометрически гипотенуза вполне вычислима. </w:t>
-      </w:r>
-    </w:p>
-    <w:p>
-      <w:pPr>
-        <w:rPr>
-          <w:rFonts w:ascii="Times New Roman" w:eastAsia="Times New Roman" w:hAnsi="Times New Roman" w:cs="Times New Roman"/>
-          <w:sz w:val="28"/>
-          <w:szCs w:val="28"/>
-        </w:rPr>
-      </w:pPr>
-      <w:r>
-        <w:rPr>
-          <w:sz w:val="28"/>
-          <w:szCs w:val="28"/>
-        </w:rPr>
-        <w:br w:type="page"/>
-      </w:r>
-      <w:r>
-        <w:rPr>
-          <w:sz w:val="28"/>
-          <w:szCs w:val="28"/>
-        </w:rPr>
-        <w:lastRenderedPageBreak/>
-        <w:t>Пифагор не оставил после себя сочинений, а пифагорейцам было запрещено рассказывать о своих занятиях, поэтому вряд ли возможно отделить его собственные взгляды от позднейших пифагорейских теорий, созданных в течение двух столетий после его смерти. Пифагор первый стал употреблять слово "философия" и называть себя философом.</w:t>
-      </w:r>
-    </w:p>
-    <w:p>
-      <w:pPr>
-        <w:pStyle w:val="1"/>
-        <w:jc w:val="both"/>
-        <w:rPr>
-          <w:sz w:val="28"/>
-          <w:szCs w:val="28"/>
-        </w:rPr>
-      </w:pPr>
-      <w:r>
-        <w:rPr>
-          <w:sz w:val="28"/>
-          <w:szCs w:val="28"/>
-        </w:rPr>
-        <w:t>По учению Пифагора, космос образуется вследствие столкновения двух начал - бесконечного (</w:t>
-      </w:r>
-      <w:proofErr w:type="spellStart"/>
-      <w:r>
-        <w:rPr>
-          <w:sz w:val="28"/>
-          <w:szCs w:val="28"/>
-        </w:rPr>
-        <w:t>apeiron</w:t>
-      </w:r>
-      <w:proofErr w:type="spellEnd"/>
-      <w:r>
-        <w:rPr>
-          <w:sz w:val="28"/>
-          <w:szCs w:val="28"/>
-        </w:rPr>
-        <w:t>) и предела, границы (</w:t>
-      </w:r>
-      <w:proofErr w:type="spellStart"/>
-      <w:r>
-        <w:rPr>
-          <w:sz w:val="28"/>
-          <w:szCs w:val="28"/>
-        </w:rPr>
-        <w:t>peras</w:t>
-      </w:r>
-      <w:proofErr w:type="spellEnd"/>
-      <w:r>
-        <w:rPr>
-          <w:sz w:val="28"/>
-          <w:szCs w:val="28"/>
-        </w:rPr>
-        <w:t>). Отношение этих начал мыслится по аналогии с математическим отношением единицы (символизирующей бесконечность) и чисел, складывающихся из единиц. "Числу все вещи подобны", - гласит знаменитое изречение Пифагора. Это значит, что число есть сущность всех вещей, благодаря числу в природе установилась гармония и порядок, хаос превратился в космос.</w:t>
-      </w:r>
-    </w:p>
-    <w:p>
-      <w:pPr>
-        <w:pStyle w:val="1"/>
-        <w:ind w:firstLine="0"/>
-        <w:jc w:val="both"/>
-        <w:rPr>
-          <w:sz w:val="28"/>
-          <w:szCs w:val="28"/>
-        </w:rPr>
-      </w:pPr>
-      <w:r>
-        <w:rPr>
-          <w:sz w:val="28"/>
-          <w:szCs w:val="28"/>
-        </w:rPr>
-        <w:t>Пифагорейцы заметили, что многие весьма разные явления природы обладают, тем не менее, одинаковыми математическими свойствами и сочли, что сущность всякой вещи можно представить в форме отношения чисел. Пифагор и пифагорейцы превратили математику в универсальный язык науки и стремились представить все явления природы в чисто математическом выражении, посредством чисел и фигур. Современное математическое естествознание, в сущности, продолжает эту линию исследования природы, начало которой положил Пифагор.</w:t>
-      </w:r>
-    </w:p>
-    <w:p>
-      <w:pPr>
-        <w:pStyle w:val="1"/>
-        <w:ind w:firstLine="0"/>
-        <w:jc w:val="both"/>
-        <w:rPr>
-          <w:sz w:val="28"/>
-          <w:szCs w:val="28"/>
-        </w:rPr>
-      </w:pPr>
-      <w:r>
-        <w:rPr>
-          <w:sz w:val="28"/>
-          <w:szCs w:val="28"/>
-        </w:rPr>
-        <w:t>Свою школу Пифагор создает как организацию со строго ограниченным числом учеников из аристократии, и попасть в нее было не просто. Претендент должен был выдержать ряд испытаний;</w:t>
-      </w:r>
-    </w:p>
-    <w:p>
-      <w:pPr>
-        <w:pStyle w:val="1"/>
-        <w:jc w:val="both"/>
-        <w:rPr>
-          <w:sz w:val="28"/>
-          <w:szCs w:val="28"/>
-        </w:rPr>
-      </w:pPr>
-      <w:r>
-        <w:rPr>
-          <w:sz w:val="28"/>
-          <w:szCs w:val="28"/>
-        </w:rPr>
-        <w:t>Особенное внимание Пифагор уделял числам и их свойствам.</w:t>
-      </w:r>
-    </w:p>
-    <w:p>
-      <w:pPr>
-        <w:pStyle w:val="1"/>
-        <w:ind w:firstLine="0"/>
-        <w:jc w:val="both"/>
-        <w:rPr>
-          <w:sz w:val="28"/>
-          <w:szCs w:val="28"/>
-        </w:rPr>
-      </w:pPr>
-      <w:r>
-        <w:rPr>
-          <w:sz w:val="28"/>
-          <w:szCs w:val="28"/>
-        </w:rPr>
-        <w:t xml:space="preserve"> Занимаясь гармонией, пифагорейцы пришли к выводу, что качественные отличия звуков обусловливаются чисто количественными различиями длин струн или флейт. Так, гармонический аккорд при звучании трех струн получается в том случае, когда длины этих струн сопоставляются с соотношением чисел 3, 4 и 6. Такое же соотношение было подмечено пифагорейцами и во многих других случаях. Например, отношение числа граней, вершин и ребер куба равно отношению чисел 6:8:12.</w:t>
-      </w:r>
-    </w:p>
-    <w:p>
-      <w:pPr>
-        <w:pStyle w:val="1"/>
-        <w:ind w:firstLine="0"/>
-        <w:jc w:val="both"/>
-        <w:rPr>
-          <w:sz w:val="28"/>
-          <w:szCs w:val="28"/>
-        </w:rPr>
-      </w:pPr>
-      <w:r>
-        <w:rPr>
-          <w:sz w:val="28"/>
-          <w:szCs w:val="28"/>
-        </w:rPr>
-        <w:t xml:space="preserve">   </w:t>
-      </w:r>
-      <w:r>
-        <w:rPr>
-          <w:sz w:val="28"/>
-          <w:szCs w:val="28"/>
-        </w:rPr>
-        <w:t>На основе</w:t>
-      </w:r>
-      <w:r>
-        <w:rPr>
-          <w:sz w:val="28"/>
-          <w:szCs w:val="28"/>
-        </w:rPr>
-        <w:t xml:space="preserve"> подобных наблюдений в школе Пифагора возникло убеждение, что во всей Вселенной явления подчинены вполне определенным числовым соотношениям, то есть существует «мировая гармония», что «элементы чисел являются элементами всех вещей и что весь мир в целом является гармонией и числом».</w:t>
-      </w:r>
-    </w:p>
-    <w:p>
-      <w:pPr>
-        <w:pStyle w:val="1"/>
-        <w:jc w:val="both"/>
-        <w:rPr>
-          <w:sz w:val="28"/>
-          <w:szCs w:val="28"/>
-        </w:rPr>
-      </w:pPr>
-      <w:r>
-        <w:rPr>
-          <w:sz w:val="28"/>
-          <w:szCs w:val="28"/>
-        </w:rPr>
-        <w:t xml:space="preserve">Пифагорейцы считали, что число есть лежащая в основе бытия причина стройности и порядка, господствующей самородной связи вечного постоянства в мировом строе. Число </w:t>
-      </w:r>
-      <w:r>
-        <w:rPr>
-          <w:sz w:val="28"/>
-          <w:szCs w:val="28"/>
-        </w:rPr>
-        <w:t>— это</w:t>
-      </w:r>
-      <w:r>
-        <w:rPr>
-          <w:sz w:val="28"/>
-          <w:szCs w:val="28"/>
-        </w:rPr>
-        <w:t xml:space="preserve"> закон и связь мира, сила, царящая над богами и смертными, условие всего определяемого, всего познаваемого. Вещи суть подражания числам. Отсюда исключительный интерес пифагорейцев к основе основ - арифметике, с помощью которой можно выразить все отношения между </w:t>
-      </w:r>
-      <w:r>
-        <w:rPr>
-          <w:sz w:val="28"/>
-          <w:szCs w:val="28"/>
-        </w:rPr>
-        <w:lastRenderedPageBreak/>
-        <w:t>вещами и построить модель мира.</w:t>
-      </w:r>
-    </w:p>
-    <w:p>
-      <w:pPr>
-        <w:pStyle w:val="1"/>
-        <w:jc w:val="both"/>
-        <w:rPr>
-          <w:sz w:val="28"/>
-          <w:szCs w:val="28"/>
-        </w:rPr>
-      </w:pPr>
-      <w:r>
-        <w:rPr>
-          <w:sz w:val="28"/>
-          <w:szCs w:val="28"/>
-        </w:rPr>
-        <w:t>Вследствие того, что пифагорейцы придавали числу такое огромное значение, в школе уделялось много внимания изучению чисел, то есть было положено начало теории чисел. Однако здесь, как и во всей Греции тех времен, практика вычислений считалась недостойным занятием для философских школ; ее предоставляли людям «низшим» в их житейских и деловых отношениях и называли «логистикой». Пифагор говорил, что он поставил арифметику «выше потребности торговли». Поэтому в школе Пифагора изучались лишь свойства чисел, а не практический счет.</w:t>
-      </w:r>
-    </w:p>
-    <w:p>
-      <w:pPr>
-        <w:pStyle w:val="1"/>
-        <w:ind w:firstLine="0"/>
-        <w:jc w:val="both"/>
-        <w:rPr>
-          <w:sz w:val="28"/>
-          <w:szCs w:val="28"/>
-        </w:rPr>
-      </w:pPr>
-      <w:r>
-        <w:rPr>
-          <w:sz w:val="28"/>
-          <w:szCs w:val="28"/>
-        </w:rPr>
-        <w:t xml:space="preserve"> Число для пифагорейцев </w:t>
-      </w:r>
-      <w:r>
-        <w:rPr>
-          <w:sz w:val="28"/>
-          <w:szCs w:val="28"/>
-        </w:rPr>
-        <w:t>— это</w:t>
-      </w:r>
-      <w:r>
-        <w:rPr>
-          <w:sz w:val="28"/>
-          <w:szCs w:val="28"/>
-        </w:rPr>
-        <w:t xml:space="preserve"> собрание единиц, то есть только целое положительное число. Единицы, составляющие число, считались неделимыми и изображались точками, которые пифагорейцы располагали в виде правильных геометрических тел, получая ряды «треугольных», «квадратных», «пятиугольных» и других «фигурных» чисел. Каждый такой ряд представляет последовательные суммы арифметической прогрессии с разностями 1, 2, 3 и т.д</w:t>
-      </w:r>
-      <w:r>
-        <w:rPr>
-          <w:sz w:val="28"/>
-          <w:szCs w:val="28"/>
-        </w:rPr>
-        <w:t>.</w:t>
-      </w:r>
-    </w:p>
-    <w:p>
-      <w:pPr>
-        <w:pStyle w:val="1"/>
-        <w:jc w:val="both"/>
-        <w:rPr>
-          <w:sz w:val="28"/>
-          <w:szCs w:val="28"/>
-        </w:rPr>
-      </w:pPr>
-      <w:r>
-        <w:rPr>
-          <w:sz w:val="28"/>
-          <w:szCs w:val="28"/>
-        </w:rPr>
-        <w:t xml:space="preserve">  Ранние пифагорейцы связывали с целыми числами и различные мистические спекуляции отвлеченного философского характера. Тело выражалось числом 210, огонь - числом 11, воздух - 13, вода - 9. Качество и цвет есть цифра 5; созидательная способность жизни - цифра 6; 7 символизировала жизненный принцип, здоровье, циклы и биоритмы; 8 (октава) - любовь и дружбу. Вселенная соответствовала числу 10, а число 10 представляло собой совершенство - </w:t>
-      </w:r>
-      <w:proofErr w:type="spellStart"/>
-      <w:r>
-        <w:rPr>
-          <w:sz w:val="28"/>
-          <w:szCs w:val="28"/>
-        </w:rPr>
-        <w:t>тетрактис</w:t>
-      </w:r>
-      <w:proofErr w:type="spellEnd"/>
-      <w:r>
-        <w:rPr>
-          <w:sz w:val="28"/>
-          <w:szCs w:val="28"/>
-        </w:rPr>
-        <w:t xml:space="preserve"> (1+2+3+4). </w:t>
-      </w:r>
-      <w:proofErr w:type="spellStart"/>
-      <w:r>
-        <w:rPr>
-          <w:sz w:val="28"/>
-          <w:szCs w:val="28"/>
-        </w:rPr>
-        <w:t>Tетрактис</w:t>
-      </w:r>
-      <w:proofErr w:type="spellEnd"/>
-      <w:r>
-        <w:rPr>
-          <w:sz w:val="28"/>
-          <w:szCs w:val="28"/>
-        </w:rPr>
-        <w:t xml:space="preserve"> был задуман как число «суть источник и вечный корень изменчивой природы». Исходя из замечательных свойств декады, пифагорейцы считали, что число небесных сфер должно быть равно 10, а так как их насчитывали только 9 (сферы неба, Солнца, Луны, Земли, Меркурия, Венеры, Марса, Юпитера и Сатурна), то была придумана новая планета - </w:t>
-      </w:r>
-      <w:proofErr w:type="spellStart"/>
-      <w:r>
-        <w:rPr>
-          <w:sz w:val="28"/>
-          <w:szCs w:val="28"/>
-        </w:rPr>
-        <w:t>Противоземлие</w:t>
-      </w:r>
-      <w:proofErr w:type="spellEnd"/>
-      <w:r>
-        <w:rPr>
-          <w:sz w:val="28"/>
-          <w:szCs w:val="28"/>
-        </w:rPr>
-        <w:t>, которая вращалась по десятой сфере.</w:t>
-      </w:r>
-    </w:p>
-    <w:p>
-      <w:pPr>
-        <w:pStyle w:val="1"/>
-        <w:jc w:val="both"/>
-        <w:rPr>
-          <w:sz w:val="28"/>
-          <w:szCs w:val="28"/>
-        </w:rPr>
-      </w:pPr>
-      <w:r>
-        <w:rPr>
-          <w:sz w:val="28"/>
-          <w:szCs w:val="28"/>
-        </w:rPr>
-        <w:t>Весь мир, по мнению пифагорейцев, был построен на первых четырех нечетных и на первых четырех четных числах, а потому самой страшной клятвой у них считалась клятва числом 36.</w:t>
-      </w:r>
-    </w:p>
-    <w:p>
-      <w:pPr>
-        <w:pStyle w:val="1"/>
-        <w:ind w:firstLine="0"/>
-        <w:jc w:val="both"/>
-        <w:rPr>
-          <w:sz w:val="28"/>
-          <w:szCs w:val="28"/>
-        </w:rPr>
-      </w:pPr>
-      <w:r>
-        <w:rPr>
-          <w:sz w:val="28"/>
-          <w:szCs w:val="28"/>
-        </w:rPr>
-        <w:t xml:space="preserve">Считается, что Пифагор первым обосновал, что в прямоугольном треугольнике квадрат гипотенузы равен сумме квадратов, катетов (теорема Пифагора). В отличие от других мыслителей, которые в то время занимались математикой, он идет дальше решения геометрические задач, которыми занимались Фалес или Анаксимен. Пифагор исследует и взаимоотношения чисел. Можно справедливо утверждать, что Пифагор и пифагорейская школа закладывают основы теории чисел и принципы арифметики. Арифметическим путем пифагорейцы решают многие геометрические задачи того времени. Изучение зависимости между числами, </w:t>
-      </w:r>
-      <w:r>
-        <w:rPr>
-          <w:sz w:val="28"/>
-          <w:szCs w:val="28"/>
-        </w:rPr>
-        <w:t>и, в частности,</w:t>
-      </w:r>
-      <w:r>
-        <w:rPr>
-          <w:sz w:val="28"/>
-          <w:szCs w:val="28"/>
-        </w:rPr>
-        <w:t xml:space="preserve"> между рядами чисел, требовало весьма развитого уровня абстрактного мышления, и этот факт отразился на философских взглядах Пифагора. Интерес, с которым он и его последователи </w:t>
-      </w:r>
-      <w:r>
-        <w:rPr>
-          <w:sz w:val="28"/>
-          <w:szCs w:val="28"/>
-        </w:rPr>
-        <w:lastRenderedPageBreak/>
-        <w:t>изучали характер чисел и отношения между ними, вел к определенной абсолютизации чисел, к мистике чисел. Числа были подняты на уровень реальной сущности всех вещей.</w:t>
+        <w:t>абсолютизации чисел, к мистике чисел. Числа были подняты на уровень реальной сущности всех вещей.</w:t>
       </w:r>
     </w:p>
     <w:sectPr>
